--- a/Projeto_Prog_II/Projeto EGS.docx
+++ b/Projeto_Prog_II/Projeto EGS.docx
@@ -104,7 +104,6 @@
         </w:rPr>
         <w:t xml:space="preserve"> </w:t>
       </w:r>
-      <w:proofErr w:type="spellStart"/>
       <w:r>
         <w:rPr>
           <w:rFonts w:ascii="Arial" w:hAnsi="Arial" w:cs="Arial"/>
@@ -114,7 +113,6 @@
         </w:rPr>
         <w:t>DoaSys</w:t>
       </w:r>
-      <w:proofErr w:type="spellEnd"/>
     </w:p>
     <w:p>
       <w:pPr>
@@ -225,7 +223,6 @@
         </w:rPr>
         <w:t xml:space="preserve"> </w:t>
       </w:r>
-      <w:proofErr w:type="spellStart"/>
       <w:r>
         <w:rPr>
           <w:rFonts w:ascii="Arial" w:hAnsi="Arial" w:cs="Arial"/>
@@ -234,7 +231,6 @@
         </w:rPr>
         <w:t>Tatiele</w:t>
       </w:r>
-      <w:proofErr w:type="spellEnd"/>
     </w:p>
     <w:p>
       <w:pPr>
@@ -525,6 +521,8 @@
       <w:r>
         <w:rPr>
           <w:rFonts w:ascii="Arial" w:hAnsi="Arial" w:cs="Arial"/>
+          <w:b/>
+          <w:bCs/>
           <w:sz w:val="24"/>
           <w:szCs w:val="24"/>
         </w:rPr>
@@ -551,15 +549,7 @@
           <w:sz w:val="24"/>
           <w:szCs w:val="24"/>
         </w:rPr>
-        <w:t>Agendamento de coletas</w:t>
-      </w:r>
-      <w:r>
-        <w:rPr>
-          <w:rFonts w:ascii="Arial" w:hAnsi="Arial" w:cs="Arial"/>
-          <w:sz w:val="24"/>
-          <w:szCs w:val="24"/>
-        </w:rPr>
-        <w:t xml:space="preserve"> com voluntários.</w:t>
+        <w:t>Agendamento da Entrega</w:t>
       </w:r>
     </w:p>
     <w:p>
@@ -582,46 +572,7 @@
           <w:sz w:val="24"/>
           <w:szCs w:val="24"/>
         </w:rPr>
-        <w:t>Geração de relatórios</w:t>
-      </w:r>
-      <w:r>
-        <w:rPr>
-          <w:rFonts w:ascii="Arial" w:hAnsi="Arial" w:cs="Arial"/>
-          <w:sz w:val="24"/>
-          <w:szCs w:val="24"/>
-        </w:rPr>
-        <w:t xml:space="preserve"> sobre volume de doações, categorias e fluxo mensal.</w:t>
-      </w:r>
-    </w:p>
-    <w:p>
-      <w:pPr>
-        <w:numPr>
-          <w:ilvl w:val="0"/>
-          <w:numId w:val="1"/>
-        </w:numPr>
-        <w:rPr>
-          <w:rFonts w:ascii="Arial" w:hAnsi="Arial" w:cs="Arial"/>
-          <w:sz w:val="24"/>
-          <w:szCs w:val="24"/>
-        </w:rPr>
-      </w:pPr>
-      <w:r>
-        <w:rPr>
-          <w:rFonts w:ascii="Arial" w:hAnsi="Arial" w:cs="Arial"/>
-          <w:b/>
-          <w:bCs/>
-          <w:sz w:val="24"/>
-          <w:szCs w:val="24"/>
-        </w:rPr>
-        <w:t>Login e controle de</w:t>
-      </w:r>
-      <w:r>
-        <w:rPr>
-          <w:rFonts w:ascii="Arial" w:hAnsi="Arial" w:cs="Arial"/>
-          <w:sz w:val="24"/>
-          <w:szCs w:val="24"/>
-        </w:rPr>
-        <w:t>.</w:t>
+        <w:t>Criação de usuário.</w:t>
       </w:r>
     </w:p>
     <w:p>
@@ -639,7 +590,7 @@
           <w:szCs w:val="24"/>
         </w:rPr>
         <w:pict w14:anchorId="7B32CE3F">
-          <v:rect id="_x0000_i1026" style="width:0;height:1.5pt" o:hralign="center" o:hrstd="t" o:hr="t" fillcolor="#a0a0a0" stroked="f"/>
+          <v:rect id="_x0000_i1041" style="width:0;height:1.5pt" o:hralign="center" o:hrstd="t" o:hr="t" fillcolor="#a0a0a0" stroked="f"/>
         </w:pict>
       </w:r>
     </w:p>
@@ -722,7 +673,23 @@
           <w:sz w:val="24"/>
           <w:szCs w:val="24"/>
         </w:rPr>
-        <w:t>Registro e atualização do status das doações.</w:t>
+        <w:t>Registro</w:t>
+      </w:r>
+      <w:r>
+        <w:rPr>
+          <w:rFonts w:ascii="Arial" w:hAnsi="Arial" w:cs="Arial"/>
+          <w:sz w:val="24"/>
+          <w:szCs w:val="24"/>
+        </w:rPr>
+        <w:t xml:space="preserve"> </w:t>
+      </w:r>
+      <w:r>
+        <w:rPr>
+          <w:rFonts w:ascii="Arial" w:hAnsi="Arial" w:cs="Arial"/>
+          <w:sz w:val="24"/>
+          <w:szCs w:val="24"/>
+        </w:rPr>
+        <w:t>das doações.</w:t>
       </w:r>
     </w:p>
     <w:p>
@@ -743,7 +710,23 @@
           <w:sz w:val="24"/>
           <w:szCs w:val="24"/>
         </w:rPr>
-        <w:t>Painel administrativo com relatórios e gráficos.</w:t>
+        <w:t>Painel administrativo</w:t>
+      </w:r>
+      <w:r>
+        <w:rPr>
+          <w:rFonts w:ascii="Arial" w:hAnsi="Arial" w:cs="Arial"/>
+          <w:sz w:val="24"/>
+          <w:szCs w:val="24"/>
+        </w:rPr>
+        <w:t xml:space="preserve"> com as listas das doações</w:t>
+      </w:r>
+      <w:r>
+        <w:rPr>
+          <w:rFonts w:ascii="Arial" w:hAnsi="Arial" w:cs="Arial"/>
+          <w:sz w:val="24"/>
+          <w:szCs w:val="24"/>
+        </w:rPr>
+        <w:t>.</w:t>
       </w:r>
     </w:p>
     <w:p>
@@ -764,7 +747,23 @@
           <w:sz w:val="24"/>
           <w:szCs w:val="24"/>
         </w:rPr>
-        <w:t>Autenticação e níveis de acesso.</w:t>
+        <w:t>Autenticação</w:t>
+      </w:r>
+      <w:r>
+        <w:rPr>
+          <w:rFonts w:ascii="Arial" w:hAnsi="Arial" w:cs="Arial"/>
+          <w:sz w:val="24"/>
+          <w:szCs w:val="24"/>
+        </w:rPr>
+        <w:t xml:space="preserve"> e níveis de acesso (não implementado por falta de tempo)</w:t>
+      </w:r>
+      <w:r>
+        <w:rPr>
+          <w:rFonts w:ascii="Arial" w:hAnsi="Arial" w:cs="Arial"/>
+          <w:sz w:val="24"/>
+          <w:szCs w:val="24"/>
+        </w:rPr>
+        <w:t>.</w:t>
       </w:r>
     </w:p>
     <w:p>
@@ -785,7 +784,7 @@
           <w:sz w:val="24"/>
           <w:szCs w:val="24"/>
         </w:rPr>
-        <w:t>Monitoramento de estoque e de entregas.</w:t>
+        <w:t>Monitoramento de entregas.</w:t>
       </w:r>
     </w:p>
     <w:p>
@@ -806,26 +805,26 @@
           <w:sz w:val="24"/>
           <w:szCs w:val="24"/>
         </w:rPr>
+        <w:t>Interface web responsiva.</w:t>
+      </w:r>
+    </w:p>
+    <w:p>
+      <w:pPr>
+        <w:rPr>
+          <w:rFonts w:ascii="Arial" w:hAnsi="Arial" w:cs="Arial"/>
+          <w:sz w:val="24"/>
+          <w:szCs w:val="24"/>
+        </w:rPr>
+      </w:pPr>
+      <w:r>
+        <w:rPr>
+          <w:rFonts w:ascii="Arial" w:hAnsi="Arial" w:cs="Arial"/>
+          <w:b/>
+          <w:bCs/>
+          <w:sz w:val="24"/>
+          <w:szCs w:val="24"/>
+        </w:rPr>
         <w:lastRenderedPageBreak/>
-        <w:t>Interface web responsiva.</w:t>
-      </w:r>
-    </w:p>
-    <w:p>
-      <w:pPr>
-        <w:rPr>
-          <w:rFonts w:ascii="Arial" w:hAnsi="Arial" w:cs="Arial"/>
-          <w:sz w:val="24"/>
-          <w:szCs w:val="24"/>
-        </w:rPr>
-      </w:pPr>
-      <w:r>
-        <w:rPr>
-          <w:rFonts w:ascii="Arial" w:hAnsi="Arial" w:cs="Arial"/>
-          <w:b/>
-          <w:bCs/>
-          <w:sz w:val="24"/>
-          <w:szCs w:val="24"/>
-        </w:rPr>
         <w:t>Fora do escopo:</w:t>
       </w:r>
     </w:p>
@@ -1699,7 +1698,39 @@
           <w:sz w:val="24"/>
           <w:szCs w:val="24"/>
         </w:rPr>
-        <w:t xml:space="preserve"> – O sistema deve disponibilizar relatório consolidado de doações.</w:t>
+        <w:t xml:space="preserve"> – O sistema deve disponibilizar </w:t>
+      </w:r>
+      <w:r>
+        <w:rPr>
+          <w:rFonts w:ascii="Arial" w:hAnsi="Arial" w:cs="Arial"/>
+          <w:sz w:val="24"/>
+          <w:szCs w:val="24"/>
+        </w:rPr>
+        <w:t>lista</w:t>
+      </w:r>
+      <w:r>
+        <w:rPr>
+          <w:rFonts w:ascii="Arial" w:hAnsi="Arial" w:cs="Arial"/>
+          <w:sz w:val="24"/>
+          <w:szCs w:val="24"/>
+        </w:rPr>
+        <w:t xml:space="preserve"> de doações</w:t>
+      </w:r>
+      <w:r>
+        <w:rPr>
+          <w:rFonts w:ascii="Arial" w:hAnsi="Arial" w:cs="Arial"/>
+          <w:sz w:val="24"/>
+          <w:szCs w:val="24"/>
+        </w:rPr>
+        <w:t xml:space="preserve"> realizadas</w:t>
+      </w:r>
+      <w:r>
+        <w:rPr>
+          <w:rFonts w:ascii="Arial" w:hAnsi="Arial" w:cs="Arial"/>
+          <w:sz w:val="24"/>
+          <w:szCs w:val="24"/>
+        </w:rPr>
+        <w:t>.</w:t>
       </w:r>
       <w:r>
         <w:rPr>
@@ -1743,15 +1774,41 @@
           <w:sz w:val="24"/>
           <w:szCs w:val="24"/>
         </w:rPr>
-        <w:t>RF06</w:t>
-      </w:r>
-      <w:r>
-        <w:rPr>
-          <w:rFonts w:ascii="Arial" w:hAnsi="Arial" w:cs="Arial"/>
-          <w:sz w:val="24"/>
-          <w:szCs w:val="24"/>
-        </w:rPr>
-        <w:t xml:space="preserve"> – O sistema deve permitir atualizar o status de cada doação.</w:t>
+        <w:t>RF0</w:t>
+      </w:r>
+      <w:r>
+        <w:rPr>
+          <w:rFonts w:ascii="Arial" w:hAnsi="Arial" w:cs="Arial"/>
+          <w:b/>
+          <w:bCs/>
+          <w:sz w:val="24"/>
+          <w:szCs w:val="24"/>
+        </w:rPr>
+        <w:t>6</w:t>
+      </w:r>
+      <w:r>
+        <w:rPr>
+          <w:rFonts w:ascii="Arial" w:hAnsi="Arial" w:cs="Arial"/>
+          <w:sz w:val="24"/>
+          <w:szCs w:val="24"/>
+        </w:rPr>
+        <w:t xml:space="preserve"> – O sistema deve controlar </w:t>
+      </w:r>
+      <w:r>
+        <w:rPr>
+          <w:rFonts w:ascii="Arial" w:hAnsi="Arial" w:cs="Arial"/>
+          <w:sz w:val="24"/>
+          <w:szCs w:val="24"/>
+        </w:rPr>
+        <w:t>a entrega dos itens</w:t>
+      </w:r>
+      <w:r>
+        <w:rPr>
+          <w:rFonts w:ascii="Arial" w:hAnsi="Arial" w:cs="Arial"/>
+          <w:sz w:val="24"/>
+          <w:szCs w:val="24"/>
+        </w:rPr>
+        <w:t xml:space="preserve"> doados.</w:t>
       </w:r>
       <w:r>
         <w:rPr>
@@ -1769,84 +1826,58 @@
           <w:sz w:val="24"/>
           <w:szCs w:val="24"/>
         </w:rPr>
+        <w:t>RF0</w:t>
+      </w:r>
+      <w:r>
+        <w:rPr>
+          <w:rFonts w:ascii="Arial" w:hAnsi="Arial" w:cs="Arial"/>
+          <w:b/>
+          <w:bCs/>
+          <w:sz w:val="24"/>
+          <w:szCs w:val="24"/>
+        </w:rPr>
+        <w:t>7</w:t>
+      </w:r>
+      <w:r>
+        <w:rPr>
+          <w:rFonts w:ascii="Arial" w:hAnsi="Arial" w:cs="Arial"/>
+          <w:sz w:val="24"/>
+          <w:szCs w:val="24"/>
+        </w:rPr>
+        <w:t xml:space="preserve"> – O sistema deve permitir o agendamento de </w:t>
+      </w:r>
+      <w:r>
+        <w:rPr>
+          <w:rFonts w:ascii="Arial" w:hAnsi="Arial" w:cs="Arial"/>
+          <w:sz w:val="24"/>
+          <w:szCs w:val="24"/>
+        </w:rPr>
+        <w:t>entregas</w:t>
+      </w:r>
+      <w:r>
+        <w:rPr>
+          <w:rFonts w:ascii="Arial" w:hAnsi="Arial" w:cs="Arial"/>
+          <w:sz w:val="24"/>
+          <w:szCs w:val="24"/>
+        </w:rPr>
+        <w:t>.</w:t>
+      </w:r>
+    </w:p>
+    <w:p>
+      <w:pPr>
+        <w:rPr>
+          <w:rFonts w:ascii="Arial" w:hAnsi="Arial" w:cs="Arial"/>
+          <w:sz w:val="24"/>
+          <w:szCs w:val="24"/>
+        </w:rPr>
+      </w:pPr>
+      <w:r>
+        <w:rPr>
+          <w:rFonts w:ascii="Arial" w:hAnsi="Arial" w:cs="Arial"/>
+          <w:sz w:val="24"/>
+          <w:szCs w:val="24"/>
+        </w:rPr>
         <w:lastRenderedPageBreak/>
-        <w:t>RF07</w:t>
-      </w:r>
-      <w:r>
-        <w:rPr>
-          <w:rFonts w:ascii="Arial" w:hAnsi="Arial" w:cs="Arial"/>
-          <w:sz w:val="24"/>
-          <w:szCs w:val="24"/>
-        </w:rPr>
-        <w:t xml:space="preserve"> – O sistema deve controlar o estoque de itens doados.</w:t>
-      </w:r>
-      <w:r>
-        <w:rPr>
-          <w:rFonts w:ascii="Arial" w:hAnsi="Arial" w:cs="Arial"/>
-          <w:sz w:val="24"/>
-          <w:szCs w:val="24"/>
-        </w:rPr>
-        <w:br/>
-      </w:r>
-      <w:r>
-        <w:rPr>
-          <w:rFonts w:ascii="Arial" w:hAnsi="Arial" w:cs="Arial"/>
-          <w:b/>
-          <w:bCs/>
-          <w:sz w:val="24"/>
-          <w:szCs w:val="24"/>
-        </w:rPr>
-        <w:t>RF08</w:t>
-      </w:r>
-      <w:r>
-        <w:rPr>
-          <w:rFonts w:ascii="Arial" w:hAnsi="Arial" w:cs="Arial"/>
-          <w:sz w:val="24"/>
-          <w:szCs w:val="24"/>
-        </w:rPr>
-        <w:t xml:space="preserve"> – O sistema deve permitir o agendamento de coletas.</w:t>
-      </w:r>
-      <w:r>
-        <w:rPr>
-          <w:rFonts w:ascii="Arial" w:hAnsi="Arial" w:cs="Arial"/>
-          <w:sz w:val="24"/>
-          <w:szCs w:val="24"/>
-        </w:rPr>
-        <w:br/>
-      </w:r>
-      <w:r>
-        <w:rPr>
-          <w:rFonts w:ascii="Arial" w:hAnsi="Arial" w:cs="Arial"/>
-          <w:b/>
-          <w:bCs/>
-          <w:sz w:val="24"/>
-          <w:szCs w:val="24"/>
-        </w:rPr>
-        <w:t>RF09</w:t>
-      </w:r>
-      <w:r>
-        <w:rPr>
-          <w:rFonts w:ascii="Arial" w:hAnsi="Arial" w:cs="Arial"/>
-          <w:sz w:val="24"/>
-          <w:szCs w:val="24"/>
-        </w:rPr>
-        <w:t xml:space="preserve"> – O sistema deve permitir editar e excluir registros.</w:t>
-      </w:r>
-    </w:p>
-    <w:p>
-      <w:pPr>
-        <w:rPr>
-          <w:rFonts w:ascii="Arial" w:hAnsi="Arial" w:cs="Arial"/>
-          <w:sz w:val="24"/>
-          <w:szCs w:val="24"/>
-        </w:rPr>
-      </w:pPr>
-      <w:r>
-        <w:rPr>
-          <w:rFonts w:ascii="Arial" w:hAnsi="Arial" w:cs="Arial"/>
-          <w:sz w:val="24"/>
-          <w:szCs w:val="24"/>
-        </w:rPr>
         <w:pict w14:anchorId="4C083AFF">
           <v:rect id="_x0000_i1030" style="width:0;height:1.5pt" o:hralign="center" o:hrstd="t" o:hr="t" fillcolor="#a0a0a0" stroked="f"/>
         </w:pict>
@@ -2001,7 +2032,15 @@
           <w:sz w:val="24"/>
           <w:szCs w:val="24"/>
         </w:rPr>
-        <w:t xml:space="preserve"> – O sistema deve utilizar autenticação JWT ou similar.</w:t>
+        <w:t xml:space="preserve"> – O sistema deve utilizar autenticação</w:t>
+      </w:r>
+      <w:r>
+        <w:rPr>
+          <w:rFonts w:ascii="Arial" w:hAnsi="Arial" w:cs="Arial"/>
+          <w:sz w:val="24"/>
+          <w:szCs w:val="24"/>
+        </w:rPr>
+        <w:t xml:space="preserve"> de duplo fator.</w:t>
       </w:r>
       <w:r>
         <w:rPr>
@@ -2274,23 +2313,6 @@
           <w:sz w:val="24"/>
           <w:szCs w:val="24"/>
         </w:rPr>
-        <w:t>(Se quiser, eu posso gerar a imagem UML certinha.)</w:t>
-      </w:r>
-    </w:p>
-    <w:p>
-      <w:pPr>
-        <w:rPr>
-          <w:rFonts w:ascii="Arial" w:hAnsi="Arial" w:cs="Arial"/>
-          <w:sz w:val="24"/>
-          <w:szCs w:val="24"/>
-        </w:rPr>
-      </w:pPr>
-      <w:r>
-        <w:rPr>
-          <w:rFonts w:ascii="Arial" w:hAnsi="Arial" w:cs="Arial"/>
-          <w:sz w:val="24"/>
-          <w:szCs w:val="24"/>
-        </w:rPr>
         <w:pict w14:anchorId="1CB24FBA">
           <v:rect id="_x0000_i1032" style="width:0;height:1.5pt" o:hralign="center" o:hrstd="t" o:hr="t" fillcolor="#a0a0a0" stroked="f"/>
         </w:pict>
@@ -2362,25 +2384,7 @@
           <w:sz w:val="24"/>
           <w:szCs w:val="24"/>
         </w:rPr>
-        <w:t xml:space="preserve"> (id, nome, </w:t>
-      </w:r>
-      <w:proofErr w:type="spellStart"/>
-      <w:r>
-        <w:rPr>
-          <w:rFonts w:ascii="Arial" w:hAnsi="Arial" w:cs="Arial"/>
-          <w:sz w:val="24"/>
-          <w:szCs w:val="24"/>
-        </w:rPr>
-        <w:t>email</w:t>
-      </w:r>
-      <w:proofErr w:type="spellEnd"/>
-      <w:r>
-        <w:rPr>
-          <w:rFonts w:ascii="Arial" w:hAnsi="Arial" w:cs="Arial"/>
-          <w:sz w:val="24"/>
-          <w:szCs w:val="24"/>
-        </w:rPr>
-        <w:t>, senha, perfil)</w:t>
+        <w:t xml:space="preserve"> (id, nome, email, senha, perfil)</w:t>
       </w:r>
     </w:p>
     <w:p>
@@ -2403,84 +2407,6 @@
           <w:sz w:val="24"/>
           <w:szCs w:val="24"/>
         </w:rPr>
-        <w:t>Doador</w:t>
-      </w:r>
-      <w:r>
-        <w:rPr>
-          <w:rFonts w:ascii="Arial" w:hAnsi="Arial" w:cs="Arial"/>
-          <w:sz w:val="24"/>
-          <w:szCs w:val="24"/>
-        </w:rPr>
-        <w:t xml:space="preserve"> (id, tipo, documento, contato)</w:t>
-      </w:r>
-    </w:p>
-    <w:p>
-      <w:pPr>
-        <w:numPr>
-          <w:ilvl w:val="0"/>
-          <w:numId w:val="6"/>
-        </w:numPr>
-        <w:rPr>
-          <w:rFonts w:ascii="Arial" w:hAnsi="Arial" w:cs="Arial"/>
-          <w:sz w:val="24"/>
-          <w:szCs w:val="24"/>
-        </w:rPr>
-      </w:pPr>
-      <w:r>
-        <w:rPr>
-          <w:rFonts w:ascii="Arial" w:hAnsi="Arial" w:cs="Arial"/>
-          <w:b/>
-          <w:bCs/>
-          <w:sz w:val="24"/>
-          <w:szCs w:val="24"/>
-        </w:rPr>
-        <w:t>Instituição</w:t>
-      </w:r>
-      <w:r>
-        <w:rPr>
-          <w:rFonts w:ascii="Arial" w:hAnsi="Arial" w:cs="Arial"/>
-          <w:sz w:val="24"/>
-          <w:szCs w:val="24"/>
-        </w:rPr>
-        <w:t xml:space="preserve"> (id, nome, endereço, </w:t>
-      </w:r>
-      <w:r>
-        <w:rPr>
-          <w:rFonts w:ascii="Arial" w:hAnsi="Arial" w:cs="Arial"/>
-          <w:sz w:val="24"/>
-          <w:szCs w:val="24"/>
-        </w:rPr>
-        <w:t>responsável</w:t>
-      </w:r>
-      <w:r>
-        <w:rPr>
-          <w:rFonts w:ascii="Arial" w:hAnsi="Arial" w:cs="Arial"/>
-          <w:sz w:val="24"/>
-          <w:szCs w:val="24"/>
-        </w:rPr>
-        <w:t>)</w:t>
-      </w:r>
-    </w:p>
-    <w:p>
-      <w:pPr>
-        <w:numPr>
-          <w:ilvl w:val="0"/>
-          <w:numId w:val="6"/>
-        </w:numPr>
-        <w:rPr>
-          <w:rFonts w:ascii="Arial" w:hAnsi="Arial" w:cs="Arial"/>
-          <w:sz w:val="24"/>
-          <w:szCs w:val="24"/>
-        </w:rPr>
-      </w:pPr>
-      <w:r>
-        <w:rPr>
-          <w:rFonts w:ascii="Arial" w:hAnsi="Arial" w:cs="Arial"/>
-          <w:b/>
-          <w:bCs/>
-          <w:sz w:val="24"/>
-          <w:szCs w:val="24"/>
-        </w:rPr>
         <w:t>Doação</w:t>
       </w:r>
       <w:r>
@@ -2489,208 +2415,25 @@
           <w:sz w:val="24"/>
           <w:szCs w:val="24"/>
         </w:rPr>
-        <w:t xml:space="preserve"> (id, tipo, data, status, </w:t>
-      </w:r>
-      <w:proofErr w:type="spellStart"/>
-      <w:r>
-        <w:rPr>
-          <w:rFonts w:ascii="Arial" w:hAnsi="Arial" w:cs="Arial"/>
-          <w:sz w:val="24"/>
-          <w:szCs w:val="24"/>
-        </w:rPr>
-        <w:t>idDoador</w:t>
-      </w:r>
-      <w:proofErr w:type="spellEnd"/>
-      <w:r>
-        <w:rPr>
-          <w:rFonts w:ascii="Arial" w:hAnsi="Arial" w:cs="Arial"/>
-          <w:sz w:val="24"/>
-          <w:szCs w:val="24"/>
-        </w:rPr>
-        <w:t xml:space="preserve">, </w:t>
-      </w:r>
-      <w:proofErr w:type="spellStart"/>
-      <w:r>
-        <w:rPr>
-          <w:rFonts w:ascii="Arial" w:hAnsi="Arial" w:cs="Arial"/>
-          <w:sz w:val="24"/>
-          <w:szCs w:val="24"/>
-        </w:rPr>
-        <w:t>idInstituicao</w:t>
-      </w:r>
-      <w:proofErr w:type="spellEnd"/>
-      <w:r>
-        <w:rPr>
-          <w:rFonts w:ascii="Arial" w:hAnsi="Arial" w:cs="Arial"/>
-          <w:sz w:val="24"/>
-          <w:szCs w:val="24"/>
-        </w:rPr>
-        <w:t>)</w:t>
-      </w:r>
-    </w:p>
-    <w:p>
-      <w:pPr>
-        <w:numPr>
-          <w:ilvl w:val="0"/>
-          <w:numId w:val="6"/>
-        </w:numPr>
-        <w:rPr>
-          <w:rFonts w:ascii="Arial" w:hAnsi="Arial" w:cs="Arial"/>
-          <w:sz w:val="24"/>
-          <w:szCs w:val="24"/>
-        </w:rPr>
-      </w:pPr>
-      <w:r>
-        <w:rPr>
-          <w:rFonts w:ascii="Arial" w:hAnsi="Arial" w:cs="Arial"/>
-          <w:b/>
-          <w:bCs/>
-          <w:sz w:val="24"/>
-          <w:szCs w:val="24"/>
-        </w:rPr>
-        <w:t>Item</w:t>
-      </w:r>
-      <w:r>
-        <w:rPr>
-          <w:rFonts w:ascii="Arial" w:hAnsi="Arial" w:cs="Arial"/>
-          <w:sz w:val="24"/>
-          <w:szCs w:val="24"/>
-        </w:rPr>
-        <w:t xml:space="preserve"> (id, nome, categoria, quantidade)</w:t>
-      </w:r>
-    </w:p>
-    <w:p>
-      <w:pPr>
-        <w:numPr>
-          <w:ilvl w:val="0"/>
-          <w:numId w:val="6"/>
-        </w:numPr>
-        <w:rPr>
-          <w:rFonts w:ascii="Arial" w:hAnsi="Arial" w:cs="Arial"/>
-          <w:sz w:val="24"/>
-          <w:szCs w:val="24"/>
-        </w:rPr>
-      </w:pPr>
-      <w:r>
-        <w:rPr>
-          <w:rFonts w:ascii="Arial" w:hAnsi="Arial" w:cs="Arial"/>
-          <w:b/>
-          <w:bCs/>
-          <w:sz w:val="24"/>
-          <w:szCs w:val="24"/>
-        </w:rPr>
-        <w:t>Estoque</w:t>
-      </w:r>
-      <w:r>
-        <w:rPr>
-          <w:rFonts w:ascii="Arial" w:hAnsi="Arial" w:cs="Arial"/>
-          <w:sz w:val="24"/>
-          <w:szCs w:val="24"/>
-        </w:rPr>
-        <w:t xml:space="preserve"> (</w:t>
-      </w:r>
-      <w:proofErr w:type="spellStart"/>
-      <w:r>
-        <w:rPr>
-          <w:rFonts w:ascii="Arial" w:hAnsi="Arial" w:cs="Arial"/>
-          <w:sz w:val="24"/>
-          <w:szCs w:val="24"/>
-        </w:rPr>
-        <w:t>idItem</w:t>
-      </w:r>
-      <w:proofErr w:type="spellEnd"/>
-      <w:r>
-        <w:rPr>
-          <w:rFonts w:ascii="Arial" w:hAnsi="Arial" w:cs="Arial"/>
-          <w:sz w:val="24"/>
-          <w:szCs w:val="24"/>
-        </w:rPr>
-        <w:t xml:space="preserve">, </w:t>
-      </w:r>
-      <w:proofErr w:type="spellStart"/>
-      <w:r>
-        <w:rPr>
-          <w:rFonts w:ascii="Arial" w:hAnsi="Arial" w:cs="Arial"/>
-          <w:sz w:val="24"/>
-          <w:szCs w:val="24"/>
-        </w:rPr>
-        <w:t>quantidadeAtual</w:t>
-      </w:r>
-      <w:proofErr w:type="spellEnd"/>
-      <w:r>
-        <w:rPr>
-          <w:rFonts w:ascii="Arial" w:hAnsi="Arial" w:cs="Arial"/>
-          <w:sz w:val="24"/>
-          <w:szCs w:val="24"/>
-        </w:rPr>
-        <w:t>)</w:t>
-      </w:r>
-    </w:p>
-    <w:p>
-      <w:pPr>
-        <w:numPr>
-          <w:ilvl w:val="0"/>
-          <w:numId w:val="6"/>
-        </w:numPr>
-        <w:rPr>
-          <w:rFonts w:ascii="Arial" w:hAnsi="Arial" w:cs="Arial"/>
-          <w:sz w:val="24"/>
-          <w:szCs w:val="24"/>
-        </w:rPr>
-      </w:pPr>
-      <w:r>
-        <w:rPr>
-          <w:rFonts w:ascii="Arial" w:hAnsi="Arial" w:cs="Arial"/>
-          <w:b/>
-          <w:bCs/>
-          <w:sz w:val="24"/>
-          <w:szCs w:val="24"/>
-        </w:rPr>
-        <w:lastRenderedPageBreak/>
-        <w:t>Coleta</w:t>
-      </w:r>
-      <w:r>
-        <w:rPr>
-          <w:rFonts w:ascii="Arial" w:hAnsi="Arial" w:cs="Arial"/>
-          <w:sz w:val="24"/>
-          <w:szCs w:val="24"/>
-        </w:rPr>
-        <w:t xml:space="preserve"> (id, data, voluntario, status)</w:t>
-      </w:r>
-    </w:p>
-    <w:p>
-      <w:pPr>
-        <w:rPr>
-          <w:rFonts w:ascii="Arial" w:hAnsi="Arial" w:cs="Arial"/>
-          <w:sz w:val="24"/>
-          <w:szCs w:val="24"/>
-        </w:rPr>
-      </w:pPr>
-      <w:r>
-        <w:rPr>
-          <w:rFonts w:ascii="Arial" w:hAnsi="Arial" w:cs="Arial"/>
-          <w:sz w:val="24"/>
-          <w:szCs w:val="24"/>
-        </w:rPr>
-        <w:t>Também posso gerar o diagrama visual se você quiser.</w:t>
-      </w:r>
-    </w:p>
-    <w:p>
-      <w:pPr>
-        <w:rPr>
-          <w:rFonts w:ascii="Arial" w:hAnsi="Arial" w:cs="Arial"/>
-          <w:sz w:val="24"/>
-          <w:szCs w:val="24"/>
-        </w:rPr>
-      </w:pPr>
-      <w:r>
-        <w:rPr>
-          <w:rFonts w:ascii="Arial" w:hAnsi="Arial" w:cs="Arial"/>
-          <w:sz w:val="24"/>
-          <w:szCs w:val="24"/>
-        </w:rPr>
-        <w:pict w14:anchorId="7FA95720">
-          <v:rect id="_x0000_i1033" style="width:0;height:1.5pt" o:hralign="center" o:hrstd="t" o:hr="t" fillcolor="#a0a0a0" stroked="f"/>
+        <w:t xml:space="preserve"> (id, tipo, data, status, idDoador, idInstituicao)</w:t>
+      </w:r>
+    </w:p>
+    <w:p>
+      <w:pPr>
+        <w:rPr>
+          <w:rFonts w:ascii="Arial" w:hAnsi="Arial" w:cs="Arial"/>
+          <w:sz w:val="24"/>
+          <w:szCs w:val="24"/>
+        </w:rPr>
+      </w:pPr>
+      <w:r>
+        <w:rPr>
+          <w:rFonts w:ascii="Arial" w:hAnsi="Arial" w:cs="Arial"/>
+          <w:sz w:val="24"/>
+          <w:szCs w:val="24"/>
+        </w:rPr>
+        <w:pict w14:anchorId="360F31DA">
+          <v:rect id="_x0000_i1050" style="width:0;height:1.5pt" o:hralign="center" o:hrstd="t" o:hr="t" fillcolor="#a0a0a0" stroked="f"/>
         </w:pict>
       </w:r>
     </w:p>
@@ -2844,6 +2587,7 @@
           <w:sz w:val="24"/>
           <w:szCs w:val="24"/>
         </w:rPr>
+        <w:lastRenderedPageBreak/>
         <w:t>Banco → Sistema: “Confirmação”</w:t>
       </w:r>
     </w:p>
@@ -2882,25 +2626,8 @@
           <w:sz w:val="24"/>
           <w:szCs w:val="24"/>
         </w:rPr>
-        <w:t>Posso gerar a imagem UML também.</w:t>
-      </w:r>
-    </w:p>
-    <w:p>
-      <w:pPr>
-        <w:rPr>
-          <w:rFonts w:ascii="Arial" w:hAnsi="Arial" w:cs="Arial"/>
-          <w:sz w:val="24"/>
-          <w:szCs w:val="24"/>
-        </w:rPr>
-      </w:pPr>
-      <w:r>
-        <w:rPr>
-          <w:rFonts w:ascii="Arial" w:hAnsi="Arial" w:cs="Arial"/>
-          <w:sz w:val="24"/>
-          <w:szCs w:val="24"/>
-        </w:rPr>
         <w:pict w14:anchorId="1E806E8C">
-          <v:rect id="_x0000_i1034" style="width:0;height:1.5pt" o:hralign="center" o:hrstd="t" o:hr="t" fillcolor="#a0a0a0" stroked="f"/>
+          <v:rect id="_x0000_i1045" style="width:0;height:1.5pt" o:hralign="center" o:hrstd="t" o:hr="t" fillcolor="#a0a0a0" stroked="f"/>
         </w:pict>
       </w:r>
     </w:p>
@@ -2953,43 +2680,7 @@
           <w:sz w:val="24"/>
           <w:szCs w:val="24"/>
         </w:rPr>
-        <w:t xml:space="preserve"> Arquitetura em Camadas + MVC (Model-</w:t>
-      </w:r>
-      <w:proofErr w:type="spellStart"/>
-      <w:r>
-        <w:rPr>
-          <w:rFonts w:ascii="Arial" w:hAnsi="Arial" w:cs="Arial"/>
-          <w:sz w:val="24"/>
-          <w:szCs w:val="24"/>
-        </w:rPr>
-        <w:t>View</w:t>
-      </w:r>
-      <w:proofErr w:type="spellEnd"/>
-      <w:r>
-        <w:rPr>
-          <w:rFonts w:ascii="Arial" w:hAnsi="Arial" w:cs="Arial"/>
-          <w:sz w:val="24"/>
-          <w:szCs w:val="24"/>
-        </w:rPr>
-        <w:t>-</w:t>
-      </w:r>
-      <w:proofErr w:type="spellStart"/>
-      <w:r>
-        <w:rPr>
-          <w:rFonts w:ascii="Arial" w:hAnsi="Arial" w:cs="Arial"/>
-          <w:sz w:val="24"/>
-          <w:szCs w:val="24"/>
-        </w:rPr>
-        <w:t>Controller</w:t>
-      </w:r>
-      <w:proofErr w:type="spellEnd"/>
-      <w:r>
-        <w:rPr>
-          <w:rFonts w:ascii="Arial" w:hAnsi="Arial" w:cs="Arial"/>
-          <w:sz w:val="24"/>
-          <w:szCs w:val="24"/>
-        </w:rPr>
-        <w:t>).</w:t>
+        <w:t xml:space="preserve"> Arquitetura em Camadas + MVC (Model-View-Controller).</w:t>
       </w:r>
     </w:p>
     <w:p>
@@ -3045,7 +2736,6 @@
         </w:rPr>
         <w:t xml:space="preserve"> Interface do usuário (</w:t>
       </w:r>
-      <w:proofErr w:type="spellStart"/>
       <w:r>
         <w:rPr>
           <w:rFonts w:ascii="Arial" w:hAnsi="Arial" w:cs="Arial"/>
@@ -3054,7 +2744,6 @@
         </w:rPr>
         <w:t>JavaScript</w:t>
       </w:r>
-      <w:proofErr w:type="spellEnd"/>
       <w:r>
         <w:rPr>
           <w:rFonts w:ascii="Arial" w:hAnsi="Arial" w:cs="Arial"/>
@@ -3100,26 +2789,8 @@
           <w:sz w:val="24"/>
           <w:szCs w:val="24"/>
         </w:rPr>
-        <w:t>(Java</w:t>
-      </w:r>
-      <w:r>
-        <w:rPr>
-          <w:rFonts w:ascii="Arial" w:hAnsi="Arial" w:cs="Arial"/>
-          <w:sz w:val="24"/>
-          <w:szCs w:val="24"/>
-        </w:rPr>
-        <w:t xml:space="preserve"> / </w:t>
-      </w:r>
-      <w:proofErr w:type="spellStart"/>
-      <w:r>
-        <w:rPr>
-          <w:rFonts w:ascii="Arial" w:hAnsi="Arial" w:cs="Arial"/>
-          <w:sz w:val="24"/>
-          <w:szCs w:val="24"/>
-        </w:rPr>
-        <w:t>PhP</w:t>
-      </w:r>
-      <w:proofErr w:type="spellEnd"/>
+        <w:t>(PhP</w:t>
+      </w:r>
       <w:r>
         <w:rPr>
           <w:rFonts w:ascii="Arial" w:hAnsi="Arial" w:cs="Arial"/>
@@ -3157,7 +2828,23 @@
           <w:sz w:val="24"/>
           <w:szCs w:val="24"/>
         </w:rPr>
-        <w:t xml:space="preserve"> Banco de dados e repositórios (MySQL).</w:t>
+        <w:t xml:space="preserve"> Banco de dados e repositórios (MySQL</w:t>
+      </w:r>
+      <w:r>
+        <w:rPr>
+          <w:rFonts w:ascii="Arial" w:hAnsi="Arial" w:cs="Arial"/>
+          <w:sz w:val="24"/>
+          <w:szCs w:val="24"/>
+        </w:rPr>
+        <w:t xml:space="preserve"> + PhP Connection</w:t>
+      </w:r>
+      <w:r>
+        <w:rPr>
+          <w:rFonts w:ascii="Arial" w:hAnsi="Arial" w:cs="Arial"/>
+          <w:sz w:val="24"/>
+          <w:szCs w:val="24"/>
+        </w:rPr>
+        <w:t>).</w:t>
       </w:r>
     </w:p>
     <w:p>
@@ -3195,25 +2882,14 @@
           <w:szCs w:val="24"/>
         </w:rPr>
       </w:pPr>
-      <w:proofErr w:type="spellStart"/>
-      <w:r>
-        <w:rPr>
-          <w:rFonts w:ascii="Arial" w:hAnsi="Arial" w:cs="Arial"/>
-          <w:sz w:val="24"/>
-          <w:szCs w:val="24"/>
-        </w:rPr>
-        <w:t>Backend</w:t>
-      </w:r>
-      <w:proofErr w:type="spellEnd"/>
-      <w:r>
-        <w:rPr>
-          <w:rFonts w:ascii="Arial" w:hAnsi="Arial" w:cs="Arial"/>
-          <w:sz w:val="24"/>
-          <w:szCs w:val="24"/>
-        </w:rPr>
-        <w:t xml:space="preserve">: </w:t>
-      </w:r>
-      <w:proofErr w:type="spellStart"/>
+      <w:r>
+        <w:rPr>
+          <w:rFonts w:ascii="Arial" w:hAnsi="Arial" w:cs="Arial"/>
+          <w:sz w:val="24"/>
+          <w:szCs w:val="24"/>
+        </w:rPr>
+        <w:t xml:space="preserve">Backend: </w:t>
+      </w:r>
       <w:r>
         <w:rPr>
           <w:rFonts w:ascii="Arial" w:hAnsi="Arial" w:cs="Arial"/>
@@ -3222,7 +2898,6 @@
         </w:rPr>
         <w:t>PhP</w:t>
       </w:r>
-      <w:proofErr w:type="spellEnd"/>
     </w:p>
     <w:p>
       <w:pPr>
@@ -3236,52 +2911,22 @@
           <w:szCs w:val="24"/>
         </w:rPr>
       </w:pPr>
-      <w:proofErr w:type="spellStart"/>
-      <w:r>
-        <w:rPr>
-          <w:rFonts w:ascii="Arial" w:hAnsi="Arial" w:cs="Arial"/>
-          <w:sz w:val="24"/>
-          <w:szCs w:val="24"/>
-        </w:rPr>
-        <w:t>Frontend</w:t>
-      </w:r>
-      <w:proofErr w:type="spellEnd"/>
-      <w:r>
-        <w:rPr>
-          <w:rFonts w:ascii="Arial" w:hAnsi="Arial" w:cs="Arial"/>
-          <w:sz w:val="24"/>
-          <w:szCs w:val="24"/>
-        </w:rPr>
-        <w:t xml:space="preserve">: </w:t>
-      </w:r>
-      <w:proofErr w:type="spellStart"/>
-      <w:r>
-        <w:rPr>
-          <w:rFonts w:ascii="Arial" w:hAnsi="Arial" w:cs="Arial"/>
-          <w:sz w:val="24"/>
-          <w:szCs w:val="24"/>
-        </w:rPr>
-        <w:t>Html</w:t>
-      </w:r>
-      <w:proofErr w:type="spellEnd"/>
-      <w:r>
-        <w:rPr>
-          <w:rFonts w:ascii="Arial" w:hAnsi="Arial" w:cs="Arial"/>
-          <w:sz w:val="24"/>
-          <w:szCs w:val="24"/>
-        </w:rPr>
-        <w:t xml:space="preserve">, CSS e </w:t>
-      </w:r>
-      <w:proofErr w:type="spellStart"/>
-      <w:r>
-        <w:rPr>
-          <w:rFonts w:ascii="Arial" w:hAnsi="Arial" w:cs="Arial"/>
-          <w:sz w:val="24"/>
-          <w:szCs w:val="24"/>
-        </w:rPr>
-        <w:t>JavaScript</w:t>
-      </w:r>
-      <w:proofErr w:type="spellEnd"/>
+      <w:r>
+        <w:rPr>
+          <w:rFonts w:ascii="Arial" w:hAnsi="Arial" w:cs="Arial"/>
+          <w:sz w:val="24"/>
+          <w:szCs w:val="24"/>
+        </w:rPr>
+        <w:t xml:space="preserve">Frontend: </w:t>
+      </w:r>
+      <w:r>
+        <w:rPr>
+          <w:rFonts w:ascii="Arial" w:hAnsi="Arial" w:cs="Arial"/>
+          <w:sz w:val="24"/>
+          <w:szCs w:val="24"/>
+        </w:rPr>
+        <w:t>Html, CSS e JavaScript</w:t>
+      </w:r>
     </w:p>
     <w:p>
       <w:pPr>
@@ -3348,44 +2993,16 @@
           <w:sz w:val="24"/>
           <w:szCs w:val="24"/>
         </w:rPr>
-        <w:t xml:space="preserve"> </w:t>
-      </w:r>
-      <w:proofErr w:type="spellStart"/>
-      <w:r>
-        <w:rPr>
-          <w:rFonts w:ascii="Arial" w:hAnsi="Arial" w:cs="Arial"/>
-          <w:sz w:val="24"/>
-          <w:szCs w:val="24"/>
-        </w:rPr>
-        <w:t>Git</w:t>
-      </w:r>
-      <w:proofErr w:type="spellEnd"/>
-      <w:r>
-        <w:rPr>
-          <w:rFonts w:ascii="Arial" w:hAnsi="Arial" w:cs="Arial"/>
-          <w:sz w:val="24"/>
-          <w:szCs w:val="24"/>
-        </w:rPr>
-        <w:t xml:space="preserve"> + GitHub</w:t>
-      </w:r>
-      <w:r>
-        <w:rPr>
-          <w:rFonts w:ascii="Arial" w:hAnsi="Arial" w:cs="Arial"/>
-          <w:sz w:val="24"/>
-          <w:szCs w:val="24"/>
-        </w:rPr>
-        <w:t xml:space="preserve"> e </w:t>
-      </w:r>
-      <w:proofErr w:type="spellStart"/>
-      <w:r>
-        <w:rPr>
-          <w:rFonts w:ascii="Arial" w:hAnsi="Arial" w:cs="Arial"/>
-          <w:sz w:val="24"/>
-          <w:szCs w:val="24"/>
-        </w:rPr>
-        <w:t>Laragon</w:t>
-      </w:r>
-      <w:proofErr w:type="spellEnd"/>
+        <w:t xml:space="preserve"> Git + GitHub</w:t>
+      </w:r>
+      <w:r>
+        <w:rPr>
+          <w:rFonts w:ascii="Arial" w:hAnsi="Arial" w:cs="Arial"/>
+          <w:sz w:val="24"/>
+          <w:szCs w:val="24"/>
+        </w:rPr>
+        <w:t xml:space="preserve"> e Laragon</w:t>
+      </w:r>
     </w:p>
     <w:p>
       <w:pPr>
@@ -3489,7 +3106,6 @@
         </w:rPr>
         <w:t xml:space="preserve"> </w:t>
       </w:r>
-      <w:proofErr w:type="spellStart"/>
       <w:r>
         <w:rPr>
           <w:rFonts w:ascii="Arial" w:hAnsi="Arial" w:cs="Arial"/>
@@ -3498,7 +3114,6 @@
         </w:rPr>
         <w:t>PhP</w:t>
       </w:r>
-      <w:proofErr w:type="spellEnd"/>
     </w:p>
     <w:p>
       <w:pPr>
@@ -3559,7 +3174,6 @@
           <w:sz w:val="24"/>
           <w:szCs w:val="24"/>
         </w:rPr>
-        <w:lastRenderedPageBreak/>
         <w:t>IDE e Ferramentas:</w:t>
       </w:r>
       <w:r>
@@ -3568,43 +3182,15 @@
           <w:sz w:val="24"/>
           <w:szCs w:val="24"/>
         </w:rPr>
-        <w:t xml:space="preserve"> VS </w:t>
-      </w:r>
-      <w:proofErr w:type="spellStart"/>
-      <w:r>
-        <w:rPr>
-          <w:rFonts w:ascii="Arial" w:hAnsi="Arial" w:cs="Arial"/>
-          <w:sz w:val="24"/>
-          <w:szCs w:val="24"/>
-        </w:rPr>
-        <w:t>Code</w:t>
-      </w:r>
-      <w:proofErr w:type="spellEnd"/>
-      <w:r>
-        <w:rPr>
-          <w:rFonts w:ascii="Arial" w:hAnsi="Arial" w:cs="Arial"/>
-          <w:sz w:val="24"/>
-          <w:szCs w:val="24"/>
-        </w:rPr>
-        <w:t xml:space="preserve">, GitHub, </w:t>
-      </w:r>
-      <w:proofErr w:type="spellStart"/>
-      <w:r>
-        <w:rPr>
-          <w:rFonts w:ascii="Arial" w:hAnsi="Arial" w:cs="Arial"/>
-          <w:sz w:val="24"/>
-          <w:szCs w:val="24"/>
-        </w:rPr>
-        <w:t>Laragon</w:t>
-      </w:r>
-      <w:proofErr w:type="spellEnd"/>
-      <w:r>
-        <w:rPr>
-          <w:rFonts w:ascii="Arial" w:hAnsi="Arial" w:cs="Arial"/>
-          <w:sz w:val="24"/>
-          <w:szCs w:val="24"/>
-        </w:rPr>
-        <w:t xml:space="preserve"> e MySQL</w:t>
+        <w:t xml:space="preserve"> VS Code, GitHub, </w:t>
+      </w:r>
+      <w:r>
+        <w:rPr>
+          <w:rFonts w:ascii="Arial" w:hAnsi="Arial" w:cs="Arial"/>
+          <w:sz w:val="24"/>
+          <w:szCs w:val="24"/>
+        </w:rPr>
+        <w:t>Laragon e MySQL</w:t>
       </w:r>
     </w:p>
     <w:p>
@@ -3648,25 +3234,7 @@
           <w:sz w:val="24"/>
           <w:szCs w:val="24"/>
         </w:rPr>
-        <w:t xml:space="preserve">Branch </w:t>
-      </w:r>
-      <w:proofErr w:type="spellStart"/>
-      <w:r>
-        <w:rPr>
-          <w:rFonts w:ascii="Arial" w:hAnsi="Arial" w:cs="Arial"/>
-          <w:sz w:val="24"/>
-          <w:szCs w:val="24"/>
-        </w:rPr>
-        <w:t>main</w:t>
-      </w:r>
-      <w:proofErr w:type="spellEnd"/>
-      <w:r>
-        <w:rPr>
-          <w:rFonts w:ascii="Arial" w:hAnsi="Arial" w:cs="Arial"/>
-          <w:sz w:val="24"/>
-          <w:szCs w:val="24"/>
-        </w:rPr>
-        <w:t>: versão estável</w:t>
+        <w:t>Branch main: versão estável</w:t>
       </w:r>
     </w:p>
     <w:p>
@@ -3687,25 +3255,7 @@
           <w:sz w:val="24"/>
           <w:szCs w:val="24"/>
         </w:rPr>
-        <w:t xml:space="preserve">Branch </w:t>
-      </w:r>
-      <w:proofErr w:type="spellStart"/>
-      <w:r>
-        <w:rPr>
-          <w:rFonts w:ascii="Arial" w:hAnsi="Arial" w:cs="Arial"/>
-          <w:sz w:val="24"/>
-          <w:szCs w:val="24"/>
-        </w:rPr>
-        <w:t>dev</w:t>
-      </w:r>
-      <w:proofErr w:type="spellEnd"/>
-      <w:r>
-        <w:rPr>
-          <w:rFonts w:ascii="Arial" w:hAnsi="Arial" w:cs="Arial"/>
-          <w:sz w:val="24"/>
-          <w:szCs w:val="24"/>
-        </w:rPr>
-        <w:t>: desenvolvimento</w:t>
+        <w:t>Branch dev: desenvolvimento</w:t>
       </w:r>
     </w:p>
     <w:p>
@@ -3720,23 +3270,13 @@
           <w:szCs w:val="24"/>
         </w:rPr>
       </w:pPr>
-      <w:proofErr w:type="spellStart"/>
-      <w:r>
-        <w:rPr>
-          <w:rFonts w:ascii="Arial" w:hAnsi="Arial" w:cs="Arial"/>
-          <w:sz w:val="24"/>
-          <w:szCs w:val="24"/>
-        </w:rPr>
-        <w:t>Branches</w:t>
-      </w:r>
-      <w:proofErr w:type="spellEnd"/>
-      <w:r>
-        <w:rPr>
-          <w:rFonts w:ascii="Arial" w:hAnsi="Arial" w:cs="Arial"/>
-          <w:sz w:val="24"/>
-          <w:szCs w:val="24"/>
-        </w:rPr>
-        <w:t xml:space="preserve"> de feature por sprint</w:t>
+      <w:r>
+        <w:rPr>
+          <w:rFonts w:ascii="Arial" w:hAnsi="Arial" w:cs="Arial"/>
+          <w:sz w:val="24"/>
+          <w:szCs w:val="24"/>
+        </w:rPr>
+        <w:t>Branches de feature por sprint</w:t>
       </w:r>
     </w:p>
     <w:p>
@@ -3917,6 +3457,7 @@
                 <w:sz w:val="24"/>
                 <w:szCs w:val="24"/>
               </w:rPr>
+              <w:lastRenderedPageBreak/>
               <w:t>2</w:t>
             </w:r>
           </w:p>
@@ -3994,18 +3535,8 @@
                 <w:sz w:val="24"/>
                 <w:szCs w:val="24"/>
               </w:rPr>
-              <w:t xml:space="preserve">Criação do </w:t>
+              <w:t>Criação do backend</w:t>
             </w:r>
-            <w:proofErr w:type="spellStart"/>
-            <w:r>
-              <w:rPr>
-                <w:rFonts w:ascii="Arial" w:hAnsi="Arial" w:cs="Arial"/>
-                <w:sz w:val="24"/>
-                <w:szCs w:val="24"/>
-              </w:rPr>
-              <w:t>backend</w:t>
-            </w:r>
-            <w:proofErr w:type="spellEnd"/>
           </w:p>
         </w:tc>
       </w:tr>
@@ -4057,18 +3588,8 @@
                 <w:sz w:val="24"/>
                 <w:szCs w:val="24"/>
               </w:rPr>
-              <w:t xml:space="preserve">Criação do </w:t>
+              <w:t>Criação do frontend</w:t>
             </w:r>
-            <w:proofErr w:type="spellStart"/>
-            <w:r>
-              <w:rPr>
-                <w:rFonts w:ascii="Arial" w:hAnsi="Arial" w:cs="Arial"/>
-                <w:sz w:val="24"/>
-                <w:szCs w:val="24"/>
-              </w:rPr>
-              <w:t>frontend</w:t>
-            </w:r>
-            <w:proofErr w:type="spellEnd"/>
           </w:p>
         </w:tc>
       </w:tr>
@@ -4475,25 +3996,7 @@
           <w:sz w:val="24"/>
           <w:szCs w:val="24"/>
         </w:rPr>
-        <w:t xml:space="preserve">Documentação </w:t>
-      </w:r>
-      <w:proofErr w:type="spellStart"/>
-      <w:r>
-        <w:rPr>
-          <w:rFonts w:ascii="Arial" w:hAnsi="Arial" w:cs="Arial"/>
-          <w:sz w:val="24"/>
-          <w:szCs w:val="24"/>
-        </w:rPr>
-        <w:t>React</w:t>
-      </w:r>
-      <w:proofErr w:type="spellEnd"/>
-      <w:r>
-        <w:rPr>
-          <w:rFonts w:ascii="Arial" w:hAnsi="Arial" w:cs="Arial"/>
-          <w:sz w:val="24"/>
-          <w:szCs w:val="24"/>
-        </w:rPr>
-        <w:t xml:space="preserve">, Node.js, </w:t>
+        <w:t xml:space="preserve">Documentação React, Node.js, </w:t>
       </w:r>
       <w:r>
         <w:rPr>
@@ -4530,7 +4033,44 @@
           <w:sz w:val="24"/>
           <w:szCs w:val="24"/>
         </w:rPr>
-        <w:t>Material da disciplina.</w:t>
+        <w:t>Material da disciplina</w:t>
+      </w:r>
+      <w:r>
+        <w:rPr>
+          <w:rFonts w:ascii="Arial" w:hAnsi="Arial" w:cs="Arial"/>
+          <w:sz w:val="24"/>
+          <w:szCs w:val="24"/>
+        </w:rPr>
+        <w:t xml:space="preserve"> de Engenharia de Software</w:t>
+      </w:r>
+      <w:r>
+        <w:rPr>
+          <w:rFonts w:ascii="Arial" w:hAnsi="Arial" w:cs="Arial"/>
+          <w:sz w:val="24"/>
+          <w:szCs w:val="24"/>
+        </w:rPr>
+        <w:t>.</w:t>
+      </w:r>
+    </w:p>
+    <w:p>
+      <w:pPr>
+        <w:numPr>
+          <w:ilvl w:val="0"/>
+          <w:numId w:val="11"/>
+        </w:numPr>
+        <w:rPr>
+          <w:rFonts w:ascii="Arial" w:hAnsi="Arial" w:cs="Arial"/>
+          <w:sz w:val="24"/>
+          <w:szCs w:val="24"/>
+        </w:rPr>
+      </w:pPr>
+      <w:r>
+        <w:rPr>
+          <w:rFonts w:ascii="Arial" w:hAnsi="Arial" w:cs="Arial"/>
+          <w:sz w:val="24"/>
+          <w:szCs w:val="24"/>
+        </w:rPr>
+        <w:t>Material e Exercícios feitos nas aulas de Programação 2</w:t>
       </w:r>
     </w:p>
     <w:p>
@@ -4633,18 +4173,272 @@
           <w:sz w:val="24"/>
           <w:szCs w:val="24"/>
         </w:rPr>
+        <w:t>Modelos de banco de dados</w:t>
+      </w:r>
+    </w:p>
+    <w:p>
+      <w:pPr>
+        <w:rPr>
+          <w:rFonts w:ascii="Arial" w:hAnsi="Arial" w:cs="Arial"/>
+          <w:sz w:val="24"/>
+          <w:szCs w:val="24"/>
+        </w:rPr>
+      </w:pPr>
+      <w:r>
+        <w:rPr>
+          <w:rFonts w:ascii="Arial" w:hAnsi="Arial" w:cs="Arial"/>
+          <w:sz w:val="24"/>
+          <w:szCs w:val="24"/>
+        </w:rPr>
+        <w:br w:type="page"/>
+      </w:r>
+    </w:p>
+    <w:p>
+      <w:pPr>
+        <w:rPr>
+          <w:rFonts w:ascii="Arial" w:hAnsi="Arial" w:cs="Arial"/>
+          <w:sz w:val="24"/>
+          <w:szCs w:val="24"/>
+        </w:rPr>
+      </w:pPr>
+      <w:r>
+        <w:rPr>
+          <w:rFonts w:ascii="Arial" w:hAnsi="Arial" w:cs="Arial"/>
+          <w:sz w:val="24"/>
+          <w:szCs w:val="24"/>
+        </w:rPr>
         <w:lastRenderedPageBreak/>
-        <w:t>Modelos de banco de dados</w:t>
-      </w:r>
-    </w:p>
-    <w:p>
-      <w:pPr>
-        <w:rPr>
-          <w:rFonts w:ascii="Arial" w:hAnsi="Arial" w:cs="Arial"/>
-          <w:sz w:val="24"/>
-          <w:szCs w:val="24"/>
-        </w:rPr>
-      </w:pPr>
+        <w:t>Modelos do Banco de Dados:</w:t>
+      </w:r>
+      <w:r>
+        <w:rPr>
+          <w:rFonts w:ascii="Arial" w:hAnsi="Arial" w:cs="Arial"/>
+          <w:sz w:val="24"/>
+          <w:szCs w:val="24"/>
+        </w:rPr>
+        <w:br/>
+      </w:r>
+    </w:p>
+    <w:p>
+      <w:pPr>
+        <w:jc w:val="center"/>
+        <w:rPr>
+          <w:rFonts w:ascii="Arial" w:hAnsi="Arial" w:cs="Arial"/>
+          <w:b/>
+          <w:bCs/>
+          <w:sz w:val="32"/>
+          <w:szCs w:val="32"/>
+          <w:u w:val="single"/>
+        </w:rPr>
+      </w:pPr>
+      <w:r>
+        <w:rPr>
+          <w:rFonts w:ascii="Arial" w:hAnsi="Arial" w:cs="Arial"/>
+          <w:b/>
+          <w:bCs/>
+          <w:sz w:val="32"/>
+          <w:szCs w:val="32"/>
+          <w:u w:val="single"/>
+        </w:rPr>
+        <w:t>Doações</w:t>
+      </w:r>
+    </w:p>
+    <w:p>
+      <w:pPr>
+        <w:ind w:left="-1134"/>
+        <w:jc w:val="center"/>
+        <w:rPr>
+          <w:rFonts w:ascii="Arial" w:hAnsi="Arial" w:cs="Arial"/>
+          <w:sz w:val="24"/>
+          <w:szCs w:val="24"/>
+        </w:rPr>
+      </w:pPr>
+      <w:r>
+        <w:rPr>
+          <w:noProof/>
+        </w:rPr>
+        <w:drawing>
+          <wp:inline distT="0" distB="0" distL="0" distR="0" wp14:anchorId="0D47901A" wp14:editId="613A93D9">
+            <wp:extent cx="6940293" cy="648000"/>
+            <wp:effectExtent l="19050" t="19050" r="13335" b="19050"/>
+            <wp:docPr id="1169612080" name="Imagem 1"/>
+            <wp:cNvGraphicFramePr>
+              <a:graphicFrameLocks xmlns:a="http://schemas.openxmlformats.org/drawingml/2006/main" noChangeAspect="1"/>
+            </wp:cNvGraphicFramePr>
+            <a:graphic xmlns:a="http://schemas.openxmlformats.org/drawingml/2006/main">
+              <a:graphicData uri="http://schemas.openxmlformats.org/drawingml/2006/picture">
+                <pic:pic xmlns:pic="http://schemas.openxmlformats.org/drawingml/2006/picture">
+                  <pic:nvPicPr>
+                    <pic:cNvPr id="1169612080" name=""/>
+                    <pic:cNvPicPr/>
+                  </pic:nvPicPr>
+                  <pic:blipFill>
+                    <a:blip r:embed="rId5"/>
+                    <a:stretch>
+                      <a:fillRect/>
+                    </a:stretch>
+                  </pic:blipFill>
+                  <pic:spPr>
+                    <a:xfrm>
+                      <a:off x="0" y="0"/>
+                      <a:ext cx="6940293" cy="648000"/>
+                    </a:xfrm>
+                    <a:prstGeom prst="rect">
+                      <a:avLst/>
+                    </a:prstGeom>
+                    <a:ln w="12700">
+                      <a:solidFill>
+                        <a:schemeClr val="tx1"/>
+                      </a:solidFill>
+                    </a:ln>
+                  </pic:spPr>
+                </pic:pic>
+              </a:graphicData>
+            </a:graphic>
+          </wp:inline>
+        </w:drawing>
+      </w:r>
+    </w:p>
+    <w:p>
+      <w:pPr>
+        <w:ind w:left="-1134"/>
+        <w:jc w:val="center"/>
+        <w:rPr>
+          <w:rFonts w:ascii="Arial" w:hAnsi="Arial" w:cs="Arial"/>
+          <w:sz w:val="24"/>
+          <w:szCs w:val="24"/>
+        </w:rPr>
+      </w:pPr>
+      <w:r>
+        <w:rPr>
+          <w:noProof/>
+        </w:rPr>
+        <w:drawing>
+          <wp:inline distT="0" distB="0" distL="0" distR="0" wp14:anchorId="2F1414D7" wp14:editId="268E13D3">
+            <wp:extent cx="7090529" cy="612000"/>
+            <wp:effectExtent l="19050" t="19050" r="15240" b="17145"/>
+            <wp:docPr id="1476617343" name="Imagem 1"/>
+            <wp:cNvGraphicFramePr>
+              <a:graphicFrameLocks xmlns:a="http://schemas.openxmlformats.org/drawingml/2006/main" noChangeAspect="1"/>
+            </wp:cNvGraphicFramePr>
+            <a:graphic xmlns:a="http://schemas.openxmlformats.org/drawingml/2006/main">
+              <a:graphicData uri="http://schemas.openxmlformats.org/drawingml/2006/picture">
+                <pic:pic xmlns:pic="http://schemas.openxmlformats.org/drawingml/2006/picture">
+                  <pic:nvPicPr>
+                    <pic:cNvPr id="1476617343" name=""/>
+                    <pic:cNvPicPr/>
+                  </pic:nvPicPr>
+                  <pic:blipFill>
+                    <a:blip r:embed="rId6"/>
+                    <a:stretch>
+                      <a:fillRect/>
+                    </a:stretch>
+                  </pic:blipFill>
+                  <pic:spPr>
+                    <a:xfrm>
+                      <a:off x="0" y="0"/>
+                      <a:ext cx="7090529" cy="612000"/>
+                    </a:xfrm>
+                    <a:prstGeom prst="rect">
+                      <a:avLst/>
+                    </a:prstGeom>
+                    <a:ln w="12700">
+                      <a:solidFill>
+                        <a:schemeClr val="tx1"/>
+                      </a:solidFill>
+                    </a:ln>
+                  </pic:spPr>
+                </pic:pic>
+              </a:graphicData>
+            </a:graphic>
+          </wp:inline>
+        </w:drawing>
+      </w:r>
+    </w:p>
+    <w:p>
+      <w:pPr>
+        <w:ind w:left="-1134"/>
+        <w:jc w:val="center"/>
+        <w:rPr>
+          <w:rFonts w:ascii="Arial" w:hAnsi="Arial" w:cs="Arial"/>
+          <w:sz w:val="24"/>
+          <w:szCs w:val="24"/>
+        </w:rPr>
+      </w:pPr>
+    </w:p>
+    <w:p>
+      <w:pPr>
+        <w:jc w:val="center"/>
+        <w:rPr>
+          <w:rFonts w:ascii="Arial" w:hAnsi="Arial" w:cs="Arial"/>
+          <w:b/>
+          <w:bCs/>
+          <w:sz w:val="32"/>
+          <w:szCs w:val="32"/>
+          <w:u w:val="single"/>
+        </w:rPr>
+      </w:pPr>
+      <w:r>
+        <w:rPr>
+          <w:rFonts w:ascii="Arial" w:hAnsi="Arial" w:cs="Arial"/>
+          <w:b/>
+          <w:bCs/>
+          <w:sz w:val="32"/>
+          <w:szCs w:val="32"/>
+          <w:u w:val="single"/>
+        </w:rPr>
+        <w:t>Usuários</w:t>
+      </w:r>
+    </w:p>
+    <w:p>
+      <w:pPr>
+        <w:ind w:left="-1134"/>
+        <w:rPr>
+          <w:rFonts w:ascii="Arial" w:hAnsi="Arial" w:cs="Arial"/>
+          <w:sz w:val="24"/>
+          <w:szCs w:val="24"/>
+        </w:rPr>
+      </w:pPr>
+      <w:r>
+        <w:rPr>
+          <w:noProof/>
+        </w:rPr>
+        <w:drawing>
+          <wp:inline distT="0" distB="0" distL="0" distR="0" wp14:anchorId="589D2E88" wp14:editId="4A7AFBD1">
+            <wp:extent cx="7121335" cy="349200"/>
+            <wp:effectExtent l="0" t="0" r="0" b="0"/>
+            <wp:docPr id="1129542688" name="Imagem 1"/>
+            <wp:cNvGraphicFramePr>
+              <a:graphicFrameLocks xmlns:a="http://schemas.openxmlformats.org/drawingml/2006/main" noChangeAspect="1"/>
+            </wp:cNvGraphicFramePr>
+            <a:graphic xmlns:a="http://schemas.openxmlformats.org/drawingml/2006/main">
+              <a:graphicData uri="http://schemas.openxmlformats.org/drawingml/2006/picture">
+                <pic:pic xmlns:pic="http://schemas.openxmlformats.org/drawingml/2006/picture">
+                  <pic:nvPicPr>
+                    <pic:cNvPr id="1129542688" name=""/>
+                    <pic:cNvPicPr/>
+                  </pic:nvPicPr>
+                  <pic:blipFill>
+                    <a:blip r:embed="rId7"/>
+                    <a:stretch>
+                      <a:fillRect/>
+                    </a:stretch>
+                  </pic:blipFill>
+                  <pic:spPr>
+                    <a:xfrm>
+                      <a:off x="0" y="0"/>
+                      <a:ext cx="7121335" cy="349200"/>
+                    </a:xfrm>
+                    <a:prstGeom prst="rect">
+                      <a:avLst/>
+                    </a:prstGeom>
+                  </pic:spPr>
+                </pic:pic>
+              </a:graphicData>
+            </a:graphic>
+          </wp:inline>
+        </w:drawing>
+      </w:r>
     </w:p>
     <w:sectPr>
       <w:pgSz w:w="11906" w:h="16838"/>
